--- a/Lab 7/R-Lab 7.docx
+++ b/Lab 7/R-Lab 7.docx
@@ -2,18 +2,32 @@
 <file path=word/document.xml><?xml version="1.0" encoding="utf-8"?>
 <w:document xmlns:wpc="http://schemas.microsoft.com/office/word/2010/wordprocessingCanvas" xmlns:cx="http://schemas.microsoft.com/office/drawing/2014/chartex" xmlns:cx1="http://schemas.microsoft.com/office/drawing/2015/9/8/chartex" xmlns:cx2="http://schemas.microsoft.com/office/drawing/2015/10/21/chartex" xmlns:cx3="http://schemas.microsoft.com/office/drawing/2016/5/9/chartex" xmlns:cx4="http://schemas.microsoft.com/office/drawing/2016/5/10/chartex" xmlns:cx5="http://schemas.microsoft.com/office/drawing/2016/5/11/chartex" xmlns:cx6="http://schemas.microsoft.com/office/drawing/2016/5/12/chartex" xmlns:cx7="http://schemas.microsoft.com/office/drawing/2016/5/13/chartex" xmlns:cx8="http://schemas.microsoft.com/office/drawing/2016/5/14/chartex" xmlns:mc="http://schemas.openxmlformats.org/markup-compatibility/2006" xmlns:aink="http://schemas.microsoft.com/office/drawing/2016/ink" xmlns:am3d="http://schemas.microsoft.com/office/drawing/2017/model3d" xmlns:o="urn:schemas-microsoft-com:office:office" xmlns:r="http://schemas.openxmlformats.org/officeDocument/2006/relationships" xmlns:m="http://schemas.openxmlformats.org/officeDocument/2006/math" xmlns:v="urn:schemas-microsoft-com:vml" xmlns:wp14="http://schemas.microsoft.com/office/word/2010/wordprocessingDrawing" xmlns:wp="http://schemas.openxmlformats.org/drawingml/2006/wordprocessingDrawing" xmlns:w10="urn:schemas-microsoft-com:office:word" xmlns:w="http://schemas.openxmlformats.org/wordprocessingml/2006/main" xmlns:w14="http://schemas.microsoft.com/office/word/2010/wordml" xmlns:w15="http://schemas.microsoft.com/office/word/2012/wordml" xmlns:w16cex="http://schemas.microsoft.com/office/word/2018/wordml/cex" xmlns:w16cid="http://schemas.microsoft.com/office/word/2016/wordml/cid" xmlns:w16="http://schemas.microsoft.com/office/word/2018/wordml" xmlns:w16se="http://schemas.microsoft.com/office/word/2015/wordml/symex" xmlns:wpg="http://schemas.microsoft.com/office/word/2010/wordprocessingGroup" xmlns:wpi="http://schemas.microsoft.com/office/word/2010/wordprocessingInk" xmlns:wne="http://schemas.microsoft.com/office/word/2006/wordml" xmlns:wps="http://schemas.microsoft.com/office/word/2010/wordprocessingShape" mc:Ignorable="w14 w15 w16se w16cid w16 w16cex wp14">
   <w:body>
-    <w:p/>
-    <w:p/>
-    <w:p>
-      <w:pPr>
-        <w:pStyle w:val="NormalWeb"/>
-        <w:spacing w:before="0" w:beforeAutospacing="0" w:after="0" w:afterAutospacing="0"/>
-      </w:pPr>
-      <w:r>
-        <w:rPr>
-          <w:rFonts w:ascii="Calibri" w:hAnsi="Calibri"/>
-        </w:rPr>
-        <w:t xml:space="preserve">Step 1: Loading </w:t>
+    <w:p>
+      <w:pPr>
+        <w:pStyle w:val="NormalWeb"/>
+        <w:spacing w:before="0" w:beforeAutospacing="0" w:after="0" w:afterAutospacing="0"/>
+        <w:rPr>
+          <w:rFonts w:ascii="Calibri" w:hAnsi="Calibri"/>
+        </w:rPr>
+      </w:pPr>
+      <w:r>
+        <w:rPr>
+          <w:rFonts w:ascii="Calibri" w:hAnsi="Calibri"/>
+        </w:rPr>
+        <w:t xml:space="preserve">Step 1: </w:t>
+      </w:r>
+    </w:p>
+    <w:p>
+      <w:pPr>
+        <w:pStyle w:val="NormalWeb"/>
+        <w:spacing w:before="0" w:beforeAutospacing="0" w:after="0" w:afterAutospacing="0"/>
+        <w:ind w:firstLine="720"/>
+      </w:pPr>
+      <w:r>
+        <w:rPr>
+          <w:rFonts w:ascii="Calibri" w:hAnsi="Calibri"/>
+        </w:rPr>
+        <w:t xml:space="preserve">Loading </w:t>
       </w:r>
       <w:r>
         <w:rPr>
@@ -38,6 +52,246 @@
       <w:pPr>
         <w:pStyle w:val="NormalWeb"/>
         <w:spacing w:before="0" w:beforeAutospacing="0" w:after="0" w:afterAutospacing="0"/>
+        <w:ind w:firstLine="720"/>
+        <w:rPr>
+          <w:rFonts w:ascii="Calibri" w:hAnsi="Calibri"/>
+        </w:rPr>
+      </w:pPr>
+      <w:r>
+        <w:rPr>
+          <w:rFonts w:ascii="Calibri" w:hAnsi="Calibri"/>
+        </w:rPr>
+        <w:t xml:space="preserve"> - LON and LAT are the longitude and latitude of the </w:t>
+      </w:r>
+      <w:proofErr w:type="spellStart"/>
+      <w:r>
+        <w:rPr>
+          <w:rFonts w:ascii="Calibri" w:hAnsi="Calibri"/>
+        </w:rPr>
+        <w:t>center</w:t>
+      </w:r>
+      <w:proofErr w:type="spellEnd"/>
+      <w:r>
+        <w:rPr>
+          <w:rFonts w:ascii="Calibri" w:hAnsi="Calibri"/>
+        </w:rPr>
+        <w:t xml:space="preserve"> of the census tract.</w:t>
+      </w:r>
+    </w:p>
+    <w:p>
+      <w:pPr>
+        <w:pStyle w:val="NormalWeb"/>
+        <w:spacing w:before="0" w:beforeAutospacing="0" w:after="0" w:afterAutospacing="0"/>
+        <w:ind w:firstLine="720"/>
+        <w:rPr>
+          <w:rFonts w:ascii="Calibri" w:hAnsi="Calibri"/>
+        </w:rPr>
+      </w:pPr>
+      <w:r>
+        <w:rPr>
+          <w:rFonts w:ascii="Calibri" w:hAnsi="Calibri"/>
+        </w:rPr>
+        <w:t xml:space="preserve"> - MEDV is the median value of owner-occupied homes, measured in thousands of dollars.</w:t>
+      </w:r>
+    </w:p>
+    <w:p>
+      <w:pPr>
+        <w:pStyle w:val="NormalWeb"/>
+        <w:spacing w:before="0" w:beforeAutospacing="0" w:after="0" w:afterAutospacing="0"/>
+        <w:ind w:firstLine="720"/>
+        <w:rPr>
+          <w:rFonts w:ascii="Calibri" w:hAnsi="Calibri"/>
+        </w:rPr>
+      </w:pPr>
+      <w:r>
+        <w:rPr>
+          <w:rFonts w:ascii="Calibri" w:hAnsi="Calibri"/>
+        </w:rPr>
+        <w:t xml:space="preserve"> - CRIM is the per capita crime rate.</w:t>
+      </w:r>
+    </w:p>
+    <w:p>
+      <w:pPr>
+        <w:pStyle w:val="NormalWeb"/>
+        <w:spacing w:before="0" w:beforeAutospacing="0" w:after="0" w:afterAutospacing="0"/>
+        <w:ind w:firstLine="720"/>
+        <w:rPr>
+          <w:rFonts w:ascii="Calibri" w:hAnsi="Calibri"/>
+        </w:rPr>
+      </w:pPr>
+      <w:r>
+        <w:rPr>
+          <w:rFonts w:ascii="Calibri" w:hAnsi="Calibri"/>
+        </w:rPr>
+        <w:t xml:space="preserve"> - ZN is related to how much of the land is zoned for large residential properties.</w:t>
+      </w:r>
+    </w:p>
+    <w:p>
+      <w:pPr>
+        <w:pStyle w:val="NormalWeb"/>
+        <w:spacing w:before="0" w:beforeAutospacing="0" w:after="0" w:afterAutospacing="0"/>
+        <w:ind w:firstLine="720"/>
+        <w:rPr>
+          <w:rFonts w:ascii="Calibri" w:hAnsi="Calibri"/>
+        </w:rPr>
+      </w:pPr>
+      <w:r>
+        <w:rPr>
+          <w:rFonts w:ascii="Calibri" w:hAnsi="Calibri"/>
+        </w:rPr>
+        <w:t xml:space="preserve"> - INDUS is the proportion of the area used for industry.</w:t>
+      </w:r>
+    </w:p>
+    <w:p>
+      <w:pPr>
+        <w:pStyle w:val="NormalWeb"/>
+        <w:spacing w:before="0" w:beforeAutospacing="0" w:after="0" w:afterAutospacing="0"/>
+        <w:ind w:firstLine="720"/>
+        <w:rPr>
+          <w:rFonts w:ascii="Calibri" w:hAnsi="Calibri"/>
+        </w:rPr>
+      </w:pPr>
+      <w:r>
+        <w:rPr>
+          <w:rFonts w:ascii="Calibri" w:hAnsi="Calibri"/>
+        </w:rPr>
+        <w:t xml:space="preserve"> - CHAS is 1 if a census tract is next to the Charles River else 0 </w:t>
+      </w:r>
+    </w:p>
+    <w:p>
+      <w:pPr>
+        <w:pStyle w:val="NormalWeb"/>
+        <w:spacing w:before="0" w:beforeAutospacing="0" w:after="0" w:afterAutospacing="0"/>
+        <w:ind w:firstLine="720"/>
+        <w:rPr>
+          <w:rFonts w:ascii="Calibri" w:hAnsi="Calibri"/>
+        </w:rPr>
+      </w:pPr>
+      <w:r>
+        <w:rPr>
+          <w:rFonts w:ascii="Calibri" w:hAnsi="Calibri"/>
+        </w:rPr>
+        <w:t xml:space="preserve"> - NOX is the concentration of nitrous oxides in the air, a measure of air pollution.</w:t>
+      </w:r>
+    </w:p>
+    <w:p>
+      <w:pPr>
+        <w:pStyle w:val="NormalWeb"/>
+        <w:spacing w:before="0" w:beforeAutospacing="0" w:after="0" w:afterAutospacing="0"/>
+        <w:ind w:firstLine="720"/>
+        <w:rPr>
+          <w:rFonts w:ascii="Calibri" w:hAnsi="Calibri"/>
+        </w:rPr>
+      </w:pPr>
+      <w:r>
+        <w:rPr>
+          <w:rFonts w:ascii="Calibri" w:hAnsi="Calibri"/>
+        </w:rPr>
+        <w:t xml:space="preserve"> - RM is the average number of rooms per dwelling.</w:t>
+      </w:r>
+    </w:p>
+    <w:p>
+      <w:pPr>
+        <w:pStyle w:val="NormalWeb"/>
+        <w:spacing w:before="0" w:beforeAutospacing="0" w:after="0" w:afterAutospacing="0"/>
+        <w:ind w:firstLine="720"/>
+        <w:rPr>
+          <w:rFonts w:ascii="Calibri" w:hAnsi="Calibri"/>
+        </w:rPr>
+      </w:pPr>
+      <w:r>
+        <w:rPr>
+          <w:rFonts w:ascii="Calibri" w:hAnsi="Calibri"/>
+        </w:rPr>
+        <w:t xml:space="preserve"> </w:t>
+      </w:r>
+      <w:r>
+        <w:rPr>
+          <w:rFonts w:ascii="Calibri" w:hAnsi="Calibri"/>
+        </w:rPr>
+        <w:t>- AGE is the proportion of owner-occupied units built before 1940.</w:t>
+      </w:r>
+    </w:p>
+    <w:p>
+      <w:pPr>
+        <w:pStyle w:val="NormalWeb"/>
+        <w:spacing w:before="0" w:beforeAutospacing="0" w:after="0" w:afterAutospacing="0"/>
+        <w:ind w:firstLine="720"/>
+        <w:rPr>
+          <w:rFonts w:ascii="Calibri" w:hAnsi="Calibri"/>
+        </w:rPr>
+      </w:pPr>
+      <w:r>
+        <w:rPr>
+          <w:rFonts w:ascii="Calibri" w:hAnsi="Calibri"/>
+        </w:rPr>
+        <w:t xml:space="preserve"> - DIS is a measure of how far the tract is from centres of employment in Boston.</w:t>
+      </w:r>
+    </w:p>
+    <w:p>
+      <w:pPr>
+        <w:pStyle w:val="NormalWeb"/>
+        <w:spacing w:before="0" w:beforeAutospacing="0" w:after="0" w:afterAutospacing="0"/>
+        <w:ind w:firstLine="720"/>
+        <w:rPr>
+          <w:rFonts w:ascii="Calibri" w:hAnsi="Calibri"/>
+        </w:rPr>
+      </w:pPr>
+      <w:r>
+        <w:rPr>
+          <w:rFonts w:ascii="Calibri" w:hAnsi="Calibri"/>
+        </w:rPr>
+        <w:t xml:space="preserve"> - RAD is a measure of closeness to important highways.</w:t>
+      </w:r>
+    </w:p>
+    <w:p>
+      <w:pPr>
+        <w:pStyle w:val="NormalWeb"/>
+        <w:spacing w:before="0" w:beforeAutospacing="0" w:after="0" w:afterAutospacing="0"/>
+        <w:ind w:firstLine="720"/>
+        <w:rPr>
+          <w:rFonts w:ascii="Calibri" w:hAnsi="Calibri"/>
+        </w:rPr>
+      </w:pPr>
+      <w:r>
+        <w:rPr>
+          <w:rFonts w:ascii="Calibri" w:hAnsi="Calibri"/>
+        </w:rPr>
+        <w:t xml:space="preserve"> - TAX is the property tax per $10,000 of value.</w:t>
+      </w:r>
+    </w:p>
+    <w:p>
+      <w:pPr>
+        <w:pStyle w:val="NormalWeb"/>
+        <w:spacing w:before="0" w:beforeAutospacing="0" w:after="0" w:afterAutospacing="0"/>
+        <w:ind w:firstLine="720"/>
+        <w:rPr>
+          <w:rFonts w:ascii="Calibri" w:hAnsi="Calibri"/>
+        </w:rPr>
+      </w:pPr>
+      <w:r>
+        <w:rPr>
+          <w:rFonts w:ascii="Calibri" w:hAnsi="Calibri"/>
+        </w:rPr>
+        <w:t xml:space="preserve"> - PTRATIO is the pupil to teacher ratio by town</w:t>
+      </w:r>
+    </w:p>
+    <w:p>
+      <w:pPr>
+        <w:pStyle w:val="NormalWeb"/>
+        <w:spacing w:before="0" w:beforeAutospacing="0" w:after="0" w:afterAutospacing="0"/>
+        <w:rPr>
+          <w:rFonts w:ascii="Calibri" w:hAnsi="Calibri"/>
+        </w:rPr>
+      </w:pPr>
+    </w:p>
+    <w:p>
+      <w:pPr>
+        <w:pStyle w:val="NormalWeb"/>
+        <w:spacing w:before="0" w:beforeAutospacing="0" w:after="0" w:afterAutospacing="0"/>
+        <w:rPr>
+          <w:rFonts w:ascii="Calibri" w:hAnsi="Calibri"/>
+        </w:rPr>
       </w:pPr>
       <w:r>
         <w:rPr>
@@ -57,6 +311,13 @@
         </w:rPr>
         <w:t xml:space="preserve">: </w:t>
       </w:r>
+    </w:p>
+    <w:p>
+      <w:pPr>
+        <w:pStyle w:val="NormalWeb"/>
+        <w:spacing w:before="0" w:beforeAutospacing="0" w:after="0" w:afterAutospacing="0"/>
+        <w:ind w:firstLine="720"/>
+      </w:pPr>
       <w:r>
         <w:rPr>
           <w:rFonts w:ascii="Calibri" w:hAnsi="Calibri"/>
@@ -74,6 +335,18 @@
       <w:pPr>
         <w:pStyle w:val="NormalWeb"/>
         <w:spacing w:before="0" w:beforeAutospacing="0" w:after="0" w:afterAutospacing="0"/>
+        <w:rPr>
+          <w:rFonts w:ascii="Calibri" w:hAnsi="Calibri"/>
+        </w:rPr>
+      </w:pPr>
+    </w:p>
+    <w:p>
+      <w:pPr>
+        <w:pStyle w:val="NormalWeb"/>
+        <w:spacing w:before="0" w:beforeAutospacing="0" w:after="0" w:afterAutospacing="0"/>
+        <w:rPr>
+          <w:rFonts w:ascii="Calibri" w:hAnsi="Calibri"/>
+        </w:rPr>
       </w:pPr>
       <w:r>
         <w:rPr>
@@ -93,6 +366,16 @@
         </w:rPr>
         <w:t xml:space="preserve">: </w:t>
       </w:r>
+    </w:p>
+    <w:p>
+      <w:pPr>
+        <w:pStyle w:val="NormalWeb"/>
+        <w:spacing w:before="0" w:beforeAutospacing="0" w:after="0" w:afterAutospacing="0"/>
+        <w:ind w:firstLine="720"/>
+        <w:rPr>
+          <w:rFonts w:ascii="Calibri" w:hAnsi="Calibri"/>
+        </w:rPr>
+      </w:pPr>
       <w:r>
         <w:rPr>
           <w:rFonts w:ascii="Calibri" w:hAnsi="Calibri"/>
@@ -134,6 +417,253 @@
       <w:pPr>
         <w:pStyle w:val="NormalWeb"/>
         <w:spacing w:before="0" w:beforeAutospacing="0" w:after="0" w:afterAutospacing="0"/>
+        <w:ind w:firstLine="720"/>
+      </w:pPr>
+      <w:r>
+        <w:rPr>
+          <w:rFonts w:ascii="Calibri" w:hAnsi="Calibri"/>
+        </w:rPr>
+        <w:t>Using LON and LAT for plotting Geo-map</w:t>
+      </w:r>
+    </w:p>
+    <w:p>
+      <w:pPr>
+        <w:pStyle w:val="NormalWeb"/>
+        <w:spacing w:before="0" w:beforeAutospacing="0" w:after="0" w:afterAutospacing="0"/>
+        <w:rPr>
+          <w:rFonts w:ascii="Calibri" w:hAnsi="Calibri"/>
+        </w:rPr>
+      </w:pPr>
+    </w:p>
+    <w:p>
+      <w:pPr>
+        <w:pStyle w:val="NormalWeb"/>
+        <w:spacing w:before="0" w:beforeAutospacing="0" w:after="0" w:afterAutospacing="0"/>
+        <w:rPr>
+          <w:rFonts w:ascii="Calibri" w:hAnsi="Calibri"/>
+        </w:rPr>
+      </w:pPr>
+    </w:p>
+    <w:p>
+      <w:pPr>
+        <w:pStyle w:val="NormalWeb"/>
+        <w:spacing w:before="0" w:beforeAutospacing="0" w:after="0" w:afterAutospacing="0"/>
+        <w:rPr>
+          <w:rFonts w:ascii="Calibri" w:hAnsi="Calibri"/>
+        </w:rPr>
+      </w:pPr>
+    </w:p>
+    <w:p>
+      <w:pPr>
+        <w:pStyle w:val="NormalWeb"/>
+        <w:spacing w:before="0" w:beforeAutospacing="0" w:after="0" w:afterAutospacing="0"/>
+        <w:rPr>
+          <w:rFonts w:ascii="Calibri" w:hAnsi="Calibri"/>
+        </w:rPr>
+      </w:pPr>
+    </w:p>
+    <w:p>
+      <w:pPr>
+        <w:pStyle w:val="NormalWeb"/>
+        <w:spacing w:before="0" w:beforeAutospacing="0" w:after="0" w:afterAutospacing="0"/>
+        <w:rPr>
+          <w:rFonts w:ascii="Calibri" w:hAnsi="Calibri"/>
+        </w:rPr>
+      </w:pPr>
+    </w:p>
+    <w:p>
+      <w:pPr>
+        <w:pStyle w:val="NormalWeb"/>
+        <w:spacing w:before="0" w:beforeAutospacing="0" w:after="0" w:afterAutospacing="0"/>
+        <w:rPr>
+          <w:rFonts w:ascii="Calibri" w:hAnsi="Calibri"/>
+        </w:rPr>
+      </w:pPr>
+    </w:p>
+    <w:p>
+      <w:pPr>
+        <w:pStyle w:val="NormalWeb"/>
+        <w:spacing w:before="0" w:beforeAutospacing="0" w:after="0" w:afterAutospacing="0"/>
+        <w:rPr>
+          <w:rFonts w:ascii="Calibri" w:hAnsi="Calibri"/>
+        </w:rPr>
+      </w:pPr>
+    </w:p>
+    <w:p>
+      <w:pPr>
+        <w:pStyle w:val="NormalWeb"/>
+        <w:spacing w:before="0" w:beforeAutospacing="0" w:after="0" w:afterAutospacing="0"/>
+        <w:rPr>
+          <w:rFonts w:ascii="Calibri" w:hAnsi="Calibri"/>
+        </w:rPr>
+      </w:pPr>
+    </w:p>
+    <w:p>
+      <w:pPr>
+        <w:pStyle w:val="NormalWeb"/>
+        <w:spacing w:before="0" w:beforeAutospacing="0" w:after="0" w:afterAutospacing="0"/>
+        <w:rPr>
+          <w:rFonts w:ascii="Calibri" w:hAnsi="Calibri"/>
+        </w:rPr>
+      </w:pPr>
+    </w:p>
+    <w:p>
+      <w:pPr>
+        <w:pStyle w:val="NormalWeb"/>
+        <w:spacing w:before="0" w:beforeAutospacing="0" w:after="0" w:afterAutospacing="0"/>
+        <w:rPr>
+          <w:rFonts w:ascii="Calibri" w:hAnsi="Calibri"/>
+        </w:rPr>
+      </w:pPr>
+    </w:p>
+    <w:p>
+      <w:pPr>
+        <w:pStyle w:val="NormalWeb"/>
+        <w:spacing w:before="0" w:beforeAutospacing="0" w:after="0" w:afterAutospacing="0"/>
+        <w:rPr>
+          <w:rFonts w:ascii="Calibri" w:hAnsi="Calibri"/>
+        </w:rPr>
+      </w:pPr>
+    </w:p>
+    <w:p>
+      <w:pPr>
+        <w:pStyle w:val="NormalWeb"/>
+        <w:spacing w:before="0" w:beforeAutospacing="0" w:after="0" w:afterAutospacing="0"/>
+        <w:rPr>
+          <w:rFonts w:ascii="Calibri" w:hAnsi="Calibri"/>
+        </w:rPr>
+      </w:pPr>
+    </w:p>
+    <w:p>
+      <w:pPr>
+        <w:pStyle w:val="NormalWeb"/>
+        <w:spacing w:before="0" w:beforeAutospacing="0" w:after="0" w:afterAutospacing="0"/>
+        <w:rPr>
+          <w:rFonts w:ascii="Calibri" w:hAnsi="Calibri"/>
+        </w:rPr>
+      </w:pPr>
+    </w:p>
+    <w:p>
+      <w:pPr>
+        <w:pStyle w:val="NormalWeb"/>
+        <w:spacing w:before="0" w:beforeAutospacing="0" w:after="0" w:afterAutospacing="0"/>
+        <w:rPr>
+          <w:rFonts w:ascii="Calibri" w:hAnsi="Calibri"/>
+        </w:rPr>
+      </w:pPr>
+    </w:p>
+    <w:p>
+      <w:pPr>
+        <w:pStyle w:val="NormalWeb"/>
+        <w:spacing w:before="0" w:beforeAutospacing="0" w:after="0" w:afterAutospacing="0"/>
+        <w:rPr>
+          <w:rFonts w:ascii="Calibri" w:hAnsi="Calibri"/>
+        </w:rPr>
+      </w:pPr>
+    </w:p>
+    <w:p>
+      <w:pPr>
+        <w:pStyle w:val="NormalWeb"/>
+        <w:spacing w:before="0" w:beforeAutospacing="0" w:after="0" w:afterAutospacing="0"/>
+        <w:rPr>
+          <w:rFonts w:ascii="Calibri" w:hAnsi="Calibri"/>
+        </w:rPr>
+      </w:pPr>
+    </w:p>
+    <w:p>
+      <w:pPr>
+        <w:pStyle w:val="NormalWeb"/>
+        <w:spacing w:before="0" w:beforeAutospacing="0" w:after="0" w:afterAutospacing="0"/>
+        <w:rPr>
+          <w:rFonts w:ascii="Calibri" w:hAnsi="Calibri"/>
+        </w:rPr>
+      </w:pPr>
+    </w:p>
+    <w:p>
+      <w:pPr>
+        <w:pStyle w:val="NormalWeb"/>
+        <w:spacing w:before="0" w:beforeAutospacing="0" w:after="0" w:afterAutospacing="0"/>
+        <w:rPr>
+          <w:rFonts w:ascii="Calibri" w:hAnsi="Calibri"/>
+        </w:rPr>
+      </w:pPr>
+    </w:p>
+    <w:p>
+      <w:pPr>
+        <w:pStyle w:val="NormalWeb"/>
+        <w:spacing w:before="0" w:beforeAutospacing="0" w:after="0" w:afterAutospacing="0"/>
+        <w:rPr>
+          <w:rFonts w:ascii="Calibri" w:hAnsi="Calibri"/>
+        </w:rPr>
+      </w:pPr>
+    </w:p>
+    <w:p>
+      <w:pPr>
+        <w:pStyle w:val="NormalWeb"/>
+        <w:spacing w:before="0" w:beforeAutospacing="0" w:after="0" w:afterAutospacing="0"/>
+        <w:rPr>
+          <w:rFonts w:ascii="Calibri" w:hAnsi="Calibri"/>
+        </w:rPr>
+      </w:pPr>
+    </w:p>
+    <w:p>
+      <w:pPr>
+        <w:pStyle w:val="NormalWeb"/>
+        <w:spacing w:before="0" w:beforeAutospacing="0" w:after="0" w:afterAutospacing="0"/>
+        <w:rPr>
+          <w:rFonts w:ascii="Calibri" w:hAnsi="Calibri"/>
+        </w:rPr>
+      </w:pPr>
+    </w:p>
+    <w:p>
+      <w:pPr>
+        <w:pStyle w:val="NormalWeb"/>
+        <w:spacing w:before="0" w:beforeAutospacing="0" w:after="0" w:afterAutospacing="0"/>
+        <w:rPr>
+          <w:rFonts w:ascii="Calibri" w:hAnsi="Calibri"/>
+        </w:rPr>
+      </w:pPr>
+    </w:p>
+    <w:p>
+      <w:pPr>
+        <w:pStyle w:val="NormalWeb"/>
+        <w:spacing w:before="0" w:beforeAutospacing="0" w:after="0" w:afterAutospacing="0"/>
+        <w:rPr>
+          <w:rFonts w:ascii="Calibri" w:hAnsi="Calibri"/>
+        </w:rPr>
+      </w:pPr>
+    </w:p>
+    <w:p>
+      <w:pPr>
+        <w:pStyle w:val="NormalWeb"/>
+        <w:spacing w:before="0" w:beforeAutospacing="0" w:after="0" w:afterAutospacing="0"/>
+        <w:rPr>
+          <w:rFonts w:ascii="Calibri" w:hAnsi="Calibri"/>
+        </w:rPr>
+      </w:pPr>
+    </w:p>
+    <w:p>
+      <w:pPr>
+        <w:pStyle w:val="NormalWeb"/>
+        <w:spacing w:before="0" w:beforeAutospacing="0" w:after="0" w:afterAutospacing="0"/>
+        <w:rPr>
+          <w:rFonts w:ascii="Calibri" w:hAnsi="Calibri"/>
+        </w:rPr>
+      </w:pPr>
+    </w:p>
+    <w:p>
+      <w:pPr>
+        <w:pStyle w:val="NormalWeb"/>
+        <w:spacing w:before="0" w:beforeAutospacing="0" w:after="0" w:afterAutospacing="0"/>
+        <w:rPr>
+          <w:rFonts w:ascii="Calibri" w:hAnsi="Calibri"/>
+        </w:rPr>
+      </w:pPr>
+    </w:p>
+    <w:p>
+      <w:pPr>
+        <w:pStyle w:val="NormalWeb"/>
+        <w:spacing w:before="0" w:beforeAutospacing="0" w:after="0" w:afterAutospacing="0"/>
       </w:pPr>
       <w:r>
         <w:rPr>
@@ -170,103 +700,61 @@
       <w:pPr>
         <w:pStyle w:val="NormalWeb"/>
         <w:spacing w:before="0" w:beforeAutospacing="0" w:after="0" w:afterAutospacing="0"/>
-      </w:pPr>
-      <w:r>
-        <w:rPr>
-          <w:rFonts w:ascii="Calibri" w:hAnsi="Calibri"/>
-        </w:rPr>
-        <w:t xml:space="preserve">Step </w:t>
-      </w:r>
-      <w:r>
-        <w:rPr>
-          <w:rFonts w:ascii="Calibri" w:hAnsi="Calibri"/>
-        </w:rPr>
-        <w:t>5</w:t>
-      </w:r>
-      <w:r>
-        <w:rPr>
-          <w:rFonts w:ascii="Calibri" w:hAnsi="Calibri"/>
-        </w:rPr>
-        <w:t xml:space="preserve">: </w:t>
-      </w:r>
-      <w:r>
-        <w:rPr>
-          <w:rFonts w:ascii="Calibri" w:hAnsi="Calibri"/>
-        </w:rPr>
-        <w:t xml:space="preserve">Plotting </w:t>
-      </w:r>
-      <w:r>
-        <w:rPr>
-          <w:rFonts w:ascii="Calibri" w:hAnsi="Calibri"/>
-        </w:rPr>
-        <w:t xml:space="preserve">and modelling </w:t>
-      </w:r>
-      <w:r>
-        <w:rPr>
-          <w:rFonts w:ascii="Calibri" w:hAnsi="Calibri"/>
-        </w:rPr>
-        <w:t>requirements</w:t>
-      </w:r>
-      <w:r>
-        <w:rPr>
-          <w:rFonts w:ascii="Calibri" w:hAnsi="Calibri"/>
-        </w:rPr>
-        <w:t>.</w:t>
-      </w:r>
-    </w:p>
-    <w:p>
-      <w:pPr>
-        <w:pStyle w:val="NormalWeb"/>
-        <w:spacing w:before="0" w:beforeAutospacing="0" w:after="0" w:afterAutospacing="0"/>
-      </w:pPr>
-      <w:r>
-        <w:rPr>
-          <w:rFonts w:ascii="Calibri" w:hAnsi="Calibri"/>
-        </w:rPr>
-        <w:t xml:space="preserve">Step </w:t>
-      </w:r>
-      <w:r>
-        <w:rPr>
-          <w:rFonts w:ascii="Calibri" w:hAnsi="Calibri"/>
-        </w:rPr>
-        <w:t>6</w:t>
-      </w:r>
-      <w:r>
-        <w:rPr>
-          <w:rFonts w:ascii="Calibri" w:hAnsi="Calibri"/>
-        </w:rPr>
-        <w:t xml:space="preserve">: </w:t>
-      </w:r>
-      <w:r>
-        <w:rPr>
-          <w:rFonts w:ascii="Calibri" w:hAnsi="Calibri"/>
-        </w:rPr>
-        <w:t>Comparison of RMSE with various factor.</w:t>
-      </w:r>
-    </w:p>
-    <w:p/>
+        <w:rPr>
+          <w:rFonts w:ascii="Calibri" w:hAnsi="Calibri"/>
+        </w:rPr>
+      </w:pPr>
+      <w:r>
+        <w:rPr>
+          <w:rFonts w:ascii="Calibri" w:hAnsi="Calibri"/>
+        </w:rPr>
+        <w:tab/>
+        <w:t>R</w:t>
+      </w:r>
+      <w:r>
+        <w:rPr>
+          <w:rFonts w:ascii="Calibri" w:hAnsi="Calibri"/>
+        </w:rPr>
+        <w:t>obustness</w:t>
+      </w:r>
+      <w:r>
+        <w:rPr>
+          <w:rFonts w:ascii="Calibri" w:hAnsi="Calibri"/>
+        </w:rPr>
+        <w:t xml:space="preserve"> of Outliers </w:t>
+      </w:r>
+    </w:p>
+    <w:p>
+      <w:pPr>
+        <w:pStyle w:val="NormalWeb"/>
+        <w:spacing w:before="0" w:beforeAutospacing="0" w:after="0" w:afterAutospacing="0"/>
+        <w:rPr>
+          <w:rFonts w:ascii="Calibri" w:hAnsi="Calibri"/>
+        </w:rPr>
+      </w:pPr>
+    </w:p>
     <w:tbl>
       <w:tblPr>
         <w:tblStyle w:val="TableGridLight"/>
-        <w:tblW w:w="10181" w:type="dxa"/>
-        <w:tblInd w:w="-572" w:type="dxa"/>
+        <w:tblW w:w="10040" w:type="dxa"/>
+        <w:tblInd w:w="-431" w:type="dxa"/>
         <w:tblLook w:val="04A0" w:firstRow="1" w:lastRow="0" w:firstColumn="1" w:lastColumn="0" w:noHBand="0" w:noVBand="1"/>
       </w:tblPr>
       <w:tblGrid>
-        <w:gridCol w:w="683"/>
-        <w:gridCol w:w="815"/>
-        <w:gridCol w:w="759"/>
-        <w:gridCol w:w="667"/>
-        <w:gridCol w:w="773"/>
-        <w:gridCol w:w="666"/>
-        <w:gridCol w:w="777"/>
-        <w:gridCol w:w="668"/>
-        <w:gridCol w:w="794"/>
-        <w:gridCol w:w="667"/>
-        <w:gridCol w:w="798"/>
-        <w:gridCol w:w="666"/>
-        <w:gridCol w:w="782"/>
-        <w:gridCol w:w="666"/>
+        <w:gridCol w:w="643"/>
+        <w:gridCol w:w="805"/>
+        <w:gridCol w:w="751"/>
+        <w:gridCol w:w="664"/>
+        <w:gridCol w:w="762"/>
+        <w:gridCol w:w="663"/>
+        <w:gridCol w:w="765"/>
+        <w:gridCol w:w="665"/>
+        <w:gridCol w:w="779"/>
+        <w:gridCol w:w="664"/>
+        <w:gridCol w:w="783"/>
+        <w:gridCol w:w="663"/>
+        <w:gridCol w:w="770"/>
+        <w:gridCol w:w="663"/>
       </w:tblGrid>
       <w:tr>
         <w:trPr>
@@ -274,7 +762,7 @@
         </w:trPr>
         <w:tc>
           <w:tcPr>
-            <w:tcW w:w="1498" w:type="dxa"/>
+            <w:tcW w:w="1357" w:type="dxa"/>
             <w:gridSpan w:val="2"/>
             <w:vMerge w:val="restart"/>
             <w:tcBorders>
@@ -351,7 +839,7 @@
         </w:trPr>
         <w:tc>
           <w:tcPr>
-            <w:tcW w:w="1498" w:type="dxa"/>
+            <w:tcW w:w="1357" w:type="dxa"/>
             <w:gridSpan w:val="2"/>
             <w:vMerge/>
             <w:tcBorders>
@@ -402,13 +890,7 @@
           </w:tcPr>
           <w:p>
             <w:r>
-              <w:t>Seed(</w:t>
-            </w:r>
-            <w:r>
-              <w:t>45</w:t>
-            </w:r>
-            <w:r>
-              <w:t>)</w:t>
+              <w:t>Seed(45)</w:t>
             </w:r>
           </w:p>
         </w:tc>
@@ -426,13 +908,7 @@
           </w:tcPr>
           <w:p>
             <w:r>
-              <w:t>Seed(</w:t>
-            </w:r>
-            <w:r>
-              <w:t>52</w:t>
-            </w:r>
-            <w:r>
-              <w:t>)</w:t>
+              <w:t>Seed(52)</w:t>
             </w:r>
           </w:p>
         </w:tc>
@@ -503,7 +979,7 @@
         </w:trPr>
         <w:tc>
           <w:tcPr>
-            <w:tcW w:w="1498" w:type="dxa"/>
+            <w:tcW w:w="1357" w:type="dxa"/>
             <w:gridSpan w:val="2"/>
             <w:vMerge/>
             <w:tcBorders>
@@ -727,7 +1203,7 @@
         </w:trPr>
         <w:tc>
           <w:tcPr>
-            <w:tcW w:w="683" w:type="dxa"/>
+            <w:tcW w:w="542" w:type="dxa"/>
             <w:vMerge w:val="restart"/>
             <w:tcBorders>
               <w:top w:val="single" w:sz="4" w:space="0" w:color="FFFFFF" w:themeColor="background1"/>
@@ -783,16 +1259,7 @@
                 <w:sz w:val="18"/>
                 <w:szCs w:val="18"/>
               </w:rPr>
-              <w:t>4.6</w:t>
-            </w:r>
-            <w:r>
-              <w:rPr>
-                <w:rFonts w:ascii="Monaco" w:hAnsi="Monaco"/>
-                <w:color w:val="000000"/>
-                <w:sz w:val="18"/>
-                <w:szCs w:val="18"/>
-              </w:rPr>
-              <w:t>5</w:t>
+              <w:t>4.65</w:t>
             </w:r>
           </w:p>
         </w:tc>
@@ -863,16 +1330,7 @@
                 <w:sz w:val="18"/>
                 <w:szCs w:val="18"/>
               </w:rPr>
-              <w:t>6.1</w:t>
-            </w:r>
-            <w:r>
-              <w:rPr>
-                <w:rFonts w:ascii="Monaco" w:hAnsi="Monaco"/>
-                <w:color w:val="000000"/>
-                <w:sz w:val="18"/>
-                <w:szCs w:val="18"/>
-              </w:rPr>
-              <w:t>2</w:t>
+              <w:t>6.12</w:t>
             </w:r>
           </w:p>
         </w:tc>
@@ -918,18 +1376,14 @@
               <w:shd w:val="clear" w:color="auto" w:fill="FFFFFF"/>
               <w:rPr>
                 <w:rFonts w:ascii="Monaco" w:hAnsi="Monaco"/>
-                <w:b/>
-                <w:bCs/>
-                <w:color w:val="000000"/>
-                <w:sz w:val="18"/>
-                <w:szCs w:val="18"/>
-              </w:rPr>
-            </w:pPr>
-            <w:r>
-              <w:rPr>
-                <w:rFonts w:ascii="Monaco" w:hAnsi="Monaco"/>
-                <w:b/>
-                <w:bCs/>
+                <w:color w:val="000000"/>
+                <w:sz w:val="18"/>
+                <w:szCs w:val="18"/>
+              </w:rPr>
+            </w:pPr>
+            <w:r>
+              <w:rPr>
+                <w:rFonts w:ascii="Monaco" w:hAnsi="Monaco"/>
                 <w:color w:val="000000"/>
                 <w:sz w:val="18"/>
                 <w:szCs w:val="18"/>
@@ -963,16 +1417,7 @@
                 <w:sz w:val="18"/>
                 <w:szCs w:val="18"/>
               </w:rPr>
-              <w:t>4.3</w:t>
-            </w:r>
-            <w:r>
-              <w:rPr>
-                <w:rFonts w:ascii="Monaco" w:hAnsi="Monaco"/>
-                <w:color w:val="000000"/>
-                <w:sz w:val="18"/>
-                <w:szCs w:val="18"/>
-              </w:rPr>
-              <w:t>5</w:t>
+              <w:t>4.35</w:t>
             </w:r>
           </w:p>
         </w:tc>
@@ -984,7 +1429,23 @@
             </w:tcBorders>
           </w:tcPr>
           <w:p>
-            <w:r>
+            <w:pPr>
+              <w:rPr>
+                <w:rFonts w:ascii="Monaco" w:eastAsia="Times New Roman" w:hAnsi="Monaco" w:cs="Courier New"/>
+                <w:color w:val="000000"/>
+                <w:sz w:val="18"/>
+                <w:szCs w:val="18"/>
+                <w:lang w:eastAsia="en-GB"/>
+              </w:rPr>
+            </w:pPr>
+            <w:r>
+              <w:rPr>
+                <w:rFonts w:ascii="Monaco" w:eastAsia="Times New Roman" w:hAnsi="Monaco" w:cs="Courier New"/>
+                <w:color w:val="000000"/>
+                <w:sz w:val="18"/>
+                <w:szCs w:val="18"/>
+                <w:lang w:eastAsia="en-GB"/>
+              </w:rPr>
               <w:t>5.63</w:t>
             </w:r>
           </w:p>
@@ -1112,7 +1573,7 @@
         </w:trPr>
         <w:tc>
           <w:tcPr>
-            <w:tcW w:w="683" w:type="dxa"/>
+            <w:tcW w:w="542" w:type="dxa"/>
             <w:vMerge/>
             <w:shd w:val="clear" w:color="auto" w:fill="000000" w:themeFill="text1"/>
           </w:tcPr>
@@ -1210,16 +1671,7 @@
                 <w:sz w:val="18"/>
                 <w:szCs w:val="18"/>
               </w:rPr>
-              <w:t>4.2</w:t>
-            </w:r>
-            <w:r>
-              <w:rPr>
-                <w:rFonts w:ascii="Monaco" w:hAnsi="Monaco"/>
-                <w:color w:val="000000"/>
-                <w:sz w:val="18"/>
-                <w:szCs w:val="18"/>
-              </w:rPr>
-              <w:t>9</w:t>
+              <w:t>4.29</w:t>
             </w:r>
           </w:p>
         </w:tc>
@@ -1245,16 +1697,7 @@
                 <w:sz w:val="18"/>
                 <w:szCs w:val="18"/>
               </w:rPr>
-              <w:t>6.6</w:t>
-            </w:r>
-            <w:r>
-              <w:rPr>
-                <w:rFonts w:ascii="Monaco" w:hAnsi="Monaco"/>
-                <w:color w:val="000000"/>
-                <w:sz w:val="18"/>
-                <w:szCs w:val="18"/>
-              </w:rPr>
-              <w:t>4</w:t>
+              <w:t>6.64</w:t>
             </w:r>
           </w:p>
         </w:tc>
@@ -1315,26 +1758,6 @@
             <w:tcW w:w="794" w:type="dxa"/>
           </w:tcPr>
           <w:p>
-            <w:r>
-              <w:t>4.27</w:t>
-            </w:r>
-          </w:p>
-        </w:tc>
-        <w:tc>
-          <w:tcPr>
-            <w:tcW w:w="667" w:type="dxa"/>
-          </w:tcPr>
-          <w:p>
-            <w:r>
-              <w:t>6.03</w:t>
-            </w:r>
-          </w:p>
-        </w:tc>
-        <w:tc>
-          <w:tcPr>
-            <w:tcW w:w="798" w:type="dxa"/>
-          </w:tcPr>
-          <w:p>
             <w:pPr>
               <w:pStyle w:val="HTMLPreformatted"/>
               <w:shd w:val="clear" w:color="auto" w:fill="FFFFFF"/>
@@ -1352,22 +1775,13 @@
                 <w:sz w:val="18"/>
                 <w:szCs w:val="18"/>
               </w:rPr>
-              <w:t>4.6</w:t>
-            </w:r>
-            <w:r>
-              <w:rPr>
-                <w:rFonts w:ascii="Monaco" w:hAnsi="Monaco"/>
-                <w:color w:val="000000"/>
-                <w:sz w:val="18"/>
-                <w:szCs w:val="18"/>
-              </w:rPr>
-              <w:t>8</w:t>
-            </w:r>
-          </w:p>
-        </w:tc>
-        <w:tc>
-          <w:tcPr>
-            <w:tcW w:w="666" w:type="dxa"/>
+              <w:t>4.27</w:t>
+            </w:r>
+          </w:p>
+        </w:tc>
+        <w:tc>
+          <w:tcPr>
+            <w:tcW w:w="667" w:type="dxa"/>
           </w:tcPr>
           <w:p>
             <w:pPr>
@@ -1375,29 +1789,25 @@
               <w:shd w:val="clear" w:color="auto" w:fill="FFFFFF"/>
               <w:rPr>
                 <w:rFonts w:ascii="Monaco" w:hAnsi="Monaco"/>
-                <w:b/>
-                <w:bCs/>
-                <w:color w:val="000000"/>
-                <w:sz w:val="18"/>
-                <w:szCs w:val="18"/>
-              </w:rPr>
-            </w:pPr>
-            <w:r>
-              <w:rPr>
-                <w:rFonts w:ascii="Monaco" w:hAnsi="Monaco"/>
-                <w:b/>
-                <w:bCs/>
-                <w:color w:val="000000"/>
-                <w:sz w:val="18"/>
-                <w:szCs w:val="18"/>
-              </w:rPr>
-              <w:t>3.84</w:t>
-            </w:r>
-          </w:p>
-        </w:tc>
-        <w:tc>
-          <w:tcPr>
-            <w:tcW w:w="782" w:type="dxa"/>
+                <w:color w:val="000000"/>
+                <w:sz w:val="18"/>
+                <w:szCs w:val="18"/>
+              </w:rPr>
+            </w:pPr>
+            <w:r>
+              <w:rPr>
+                <w:rFonts w:ascii="Monaco" w:hAnsi="Monaco"/>
+                <w:color w:val="000000"/>
+                <w:sz w:val="18"/>
+                <w:szCs w:val="18"/>
+              </w:rPr>
+              <w:t>6.03</w:t>
+            </w:r>
+          </w:p>
+        </w:tc>
+        <w:tc>
+          <w:tcPr>
+            <w:tcW w:w="798" w:type="dxa"/>
           </w:tcPr>
           <w:p>
             <w:pPr>
@@ -1417,7 +1827,7 @@
                 <w:sz w:val="18"/>
                 <w:szCs w:val="18"/>
               </w:rPr>
-              <w:t>5.14</w:t>
+              <w:t>4.68</w:t>
             </w:r>
           </w:p>
         </w:tc>
@@ -1431,18 +1841,66 @@
               <w:shd w:val="clear" w:color="auto" w:fill="FFFFFF"/>
               <w:rPr>
                 <w:rFonts w:ascii="Monaco" w:hAnsi="Monaco"/>
-                <w:b/>
-                <w:bCs/>
-                <w:color w:val="000000"/>
-                <w:sz w:val="18"/>
-                <w:szCs w:val="18"/>
-              </w:rPr>
-            </w:pPr>
-            <w:r>
-              <w:rPr>
-                <w:rFonts w:ascii="Monaco" w:hAnsi="Monaco"/>
-                <w:b/>
-                <w:bCs/>
+                <w:color w:val="000000"/>
+                <w:sz w:val="18"/>
+                <w:szCs w:val="18"/>
+              </w:rPr>
+            </w:pPr>
+            <w:r>
+              <w:rPr>
+                <w:rFonts w:ascii="Monaco" w:hAnsi="Monaco"/>
+                <w:color w:val="000000"/>
+                <w:sz w:val="18"/>
+                <w:szCs w:val="18"/>
+              </w:rPr>
+              <w:t>3.84</w:t>
+            </w:r>
+          </w:p>
+        </w:tc>
+        <w:tc>
+          <w:tcPr>
+            <w:tcW w:w="782" w:type="dxa"/>
+          </w:tcPr>
+          <w:p>
+            <w:pPr>
+              <w:pStyle w:val="HTMLPreformatted"/>
+              <w:shd w:val="clear" w:color="auto" w:fill="FFFFFF"/>
+              <w:rPr>
+                <w:rFonts w:ascii="Monaco" w:hAnsi="Monaco"/>
+                <w:color w:val="000000"/>
+                <w:sz w:val="18"/>
+                <w:szCs w:val="18"/>
+              </w:rPr>
+            </w:pPr>
+            <w:r>
+              <w:rPr>
+                <w:rFonts w:ascii="Monaco" w:hAnsi="Monaco"/>
+                <w:color w:val="000000"/>
+                <w:sz w:val="18"/>
+                <w:szCs w:val="18"/>
+              </w:rPr>
+              <w:t>5.14</w:t>
+            </w:r>
+          </w:p>
+        </w:tc>
+        <w:tc>
+          <w:tcPr>
+            <w:tcW w:w="666" w:type="dxa"/>
+          </w:tcPr>
+          <w:p>
+            <w:pPr>
+              <w:pStyle w:val="HTMLPreformatted"/>
+              <w:shd w:val="clear" w:color="auto" w:fill="FFFFFF"/>
+              <w:rPr>
+                <w:rFonts w:ascii="Monaco" w:hAnsi="Monaco"/>
+                <w:color w:val="000000"/>
+                <w:sz w:val="18"/>
+                <w:szCs w:val="18"/>
+              </w:rPr>
+            </w:pPr>
+            <w:r>
+              <w:rPr>
+                <w:rFonts w:ascii="Monaco" w:hAnsi="Monaco"/>
                 <w:color w:val="000000"/>
                 <w:sz w:val="18"/>
                 <w:szCs w:val="18"/>
@@ -1458,7 +1916,7 @@
         </w:trPr>
         <w:tc>
           <w:tcPr>
-            <w:tcW w:w="683" w:type="dxa"/>
+            <w:tcW w:w="542" w:type="dxa"/>
             <w:vMerge/>
             <w:shd w:val="clear" w:color="auto" w:fill="000000" w:themeFill="text1"/>
           </w:tcPr>
@@ -1504,16 +1962,7 @@
                 <w:sz w:val="18"/>
                 <w:szCs w:val="18"/>
               </w:rPr>
-              <w:t>4.</w:t>
-            </w:r>
-            <w:r>
-              <w:rPr>
-                <w:rFonts w:ascii="Monaco" w:hAnsi="Monaco"/>
-                <w:color w:val="000000"/>
-                <w:sz w:val="18"/>
-                <w:szCs w:val="18"/>
-              </w:rPr>
-              <w:t>60</w:t>
+              <w:t>4.60</w:t>
             </w:r>
           </w:p>
         </w:tc>
@@ -1527,34 +1976,19 @@
               <w:shd w:val="clear" w:color="auto" w:fill="FFFFFF"/>
               <w:rPr>
                 <w:rFonts w:ascii="Monaco" w:hAnsi="Monaco"/>
-                <w:b/>
-                <w:bCs/>
-                <w:color w:val="000000"/>
-                <w:sz w:val="18"/>
-                <w:szCs w:val="18"/>
-              </w:rPr>
-            </w:pPr>
-            <w:r>
-              <w:rPr>
-                <w:rFonts w:ascii="Monaco" w:hAnsi="Monaco"/>
-                <w:b/>
-                <w:bCs/>
-                <w:color w:val="000000"/>
-                <w:sz w:val="18"/>
-                <w:szCs w:val="18"/>
-              </w:rPr>
-              <w:t>4.</w:t>
-            </w:r>
-            <w:r>
-              <w:rPr>
-                <w:rFonts w:ascii="Monaco" w:hAnsi="Monaco"/>
-                <w:b/>
-                <w:bCs/>
-                <w:color w:val="000000"/>
-                <w:sz w:val="18"/>
-                <w:szCs w:val="18"/>
-              </w:rPr>
-              <w:t>30</w:t>
+                <w:color w:val="000000"/>
+                <w:sz w:val="18"/>
+                <w:szCs w:val="18"/>
+              </w:rPr>
+            </w:pPr>
+            <w:r>
+              <w:rPr>
+                <w:rFonts w:ascii="Monaco" w:hAnsi="Monaco"/>
+                <w:color w:val="000000"/>
+                <w:sz w:val="18"/>
+                <w:szCs w:val="18"/>
+              </w:rPr>
+              <w:t>4.30</w:t>
             </w:r>
           </w:p>
         </w:tc>
@@ -1620,18 +2054,14 @@
               <w:shd w:val="clear" w:color="auto" w:fill="FFFFFF"/>
               <w:rPr>
                 <w:rFonts w:ascii="Monaco" w:hAnsi="Monaco"/>
-                <w:b/>
-                <w:bCs/>
-                <w:color w:val="000000"/>
-                <w:sz w:val="18"/>
-                <w:szCs w:val="18"/>
-              </w:rPr>
-            </w:pPr>
-            <w:r>
-              <w:rPr>
-                <w:rFonts w:ascii="Monaco" w:hAnsi="Monaco"/>
-                <w:b/>
-                <w:bCs/>
+                <w:color w:val="000000"/>
+                <w:sz w:val="18"/>
+                <w:szCs w:val="18"/>
+              </w:rPr>
+            </w:pPr>
+            <w:r>
+              <w:rPr>
+                <w:rFonts w:ascii="Monaco" w:hAnsi="Monaco"/>
                 <w:color w:val="000000"/>
                 <w:sz w:val="18"/>
                 <w:szCs w:val="18"/>
@@ -1671,36 +2101,6 @@
             <w:tcW w:w="794" w:type="dxa"/>
           </w:tcPr>
           <w:p>
-            <w:r>
-              <w:t>4.21</w:t>
-            </w:r>
-          </w:p>
-        </w:tc>
-        <w:tc>
-          <w:tcPr>
-            <w:tcW w:w="667" w:type="dxa"/>
-          </w:tcPr>
-          <w:p>
-            <w:pPr>
-              <w:rPr>
-                <w:b/>
-                <w:bCs/>
-              </w:rPr>
-            </w:pPr>
-            <w:r>
-              <w:rPr>
-                <w:b/>
-                <w:bCs/>
-              </w:rPr>
-              <w:t>5.37</w:t>
-            </w:r>
-          </w:p>
-        </w:tc>
-        <w:tc>
-          <w:tcPr>
-            <w:tcW w:w="798" w:type="dxa"/>
-          </w:tcPr>
-          <w:p>
             <w:pPr>
               <w:pStyle w:val="HTMLPreformatted"/>
               <w:shd w:val="clear" w:color="auto" w:fill="FFFFFF"/>
@@ -1718,13 +2118,13 @@
                 <w:sz w:val="18"/>
                 <w:szCs w:val="18"/>
               </w:rPr>
-              <w:t>4.39</w:t>
-            </w:r>
-          </w:p>
-        </w:tc>
-        <w:tc>
-          <w:tcPr>
-            <w:tcW w:w="666" w:type="dxa"/>
+              <w:t>4.21</w:t>
+            </w:r>
+          </w:p>
+        </w:tc>
+        <w:tc>
+          <w:tcPr>
+            <w:tcW w:w="667" w:type="dxa"/>
           </w:tcPr>
           <w:p>
             <w:pPr>
@@ -1744,22 +2144,13 @@
                 <w:sz w:val="18"/>
                 <w:szCs w:val="18"/>
               </w:rPr>
-              <w:t>5.1</w:t>
-            </w:r>
-            <w:r>
-              <w:rPr>
-                <w:rFonts w:ascii="Monaco" w:hAnsi="Monaco"/>
-                <w:color w:val="000000"/>
-                <w:sz w:val="18"/>
-                <w:szCs w:val="18"/>
-              </w:rPr>
-              <w:t>5</w:t>
-            </w:r>
-          </w:p>
-        </w:tc>
-        <w:tc>
-          <w:tcPr>
-            <w:tcW w:w="782" w:type="dxa"/>
+              <w:t>5.37</w:t>
+            </w:r>
+          </w:p>
+        </w:tc>
+        <w:tc>
+          <w:tcPr>
+            <w:tcW w:w="798" w:type="dxa"/>
           </w:tcPr>
           <w:p>
             <w:pPr>
@@ -1779,7 +2170,7 @@
                 <w:sz w:val="18"/>
                 <w:szCs w:val="18"/>
               </w:rPr>
-              <w:t>4.51</w:t>
+              <w:t>4.39</w:t>
             </w:r>
           </w:p>
         </w:tc>
@@ -1805,12 +2196,319 @@
                 <w:sz w:val="18"/>
                 <w:szCs w:val="18"/>
               </w:rPr>
+              <w:t>5.15</w:t>
+            </w:r>
+          </w:p>
+        </w:tc>
+        <w:tc>
+          <w:tcPr>
+            <w:tcW w:w="782" w:type="dxa"/>
+          </w:tcPr>
+          <w:p>
+            <w:pPr>
+              <w:pStyle w:val="HTMLPreformatted"/>
+              <w:shd w:val="clear" w:color="auto" w:fill="FFFFFF"/>
+              <w:rPr>
+                <w:rFonts w:ascii="Monaco" w:hAnsi="Monaco"/>
+                <w:color w:val="000000"/>
+                <w:sz w:val="18"/>
+                <w:szCs w:val="18"/>
+              </w:rPr>
+            </w:pPr>
+            <w:r>
+              <w:rPr>
+                <w:rFonts w:ascii="Monaco" w:hAnsi="Monaco"/>
+                <w:color w:val="000000"/>
+                <w:sz w:val="18"/>
+                <w:szCs w:val="18"/>
+              </w:rPr>
+              <w:t>4.51</w:t>
+            </w:r>
+          </w:p>
+        </w:tc>
+        <w:tc>
+          <w:tcPr>
+            <w:tcW w:w="666" w:type="dxa"/>
+          </w:tcPr>
+          <w:p>
+            <w:pPr>
+              <w:pStyle w:val="HTMLPreformatted"/>
+              <w:shd w:val="clear" w:color="auto" w:fill="FFFFFF"/>
+              <w:rPr>
+                <w:rFonts w:ascii="Monaco" w:hAnsi="Monaco"/>
+                <w:color w:val="000000"/>
+                <w:sz w:val="18"/>
+                <w:szCs w:val="18"/>
+              </w:rPr>
+            </w:pPr>
+            <w:r>
+              <w:rPr>
+                <w:rFonts w:ascii="Monaco" w:hAnsi="Monaco"/>
+                <w:color w:val="000000"/>
+                <w:sz w:val="18"/>
+                <w:szCs w:val="18"/>
+              </w:rPr>
               <w:t>5.48</w:t>
             </w:r>
           </w:p>
         </w:tc>
       </w:tr>
     </w:tbl>
+    <w:p>
+      <w:pPr>
+        <w:pStyle w:val="NormalWeb"/>
+        <w:spacing w:before="0" w:beforeAutospacing="0" w:after="0" w:afterAutospacing="0"/>
+        <w:rPr>
+          <w:rFonts w:ascii="Calibri" w:hAnsi="Calibri"/>
+        </w:rPr>
+      </w:pPr>
+    </w:p>
+    <w:p>
+      <w:pPr>
+        <w:pStyle w:val="NormalWeb"/>
+        <w:spacing w:before="0" w:beforeAutospacing="0" w:after="0" w:afterAutospacing="0"/>
+      </w:pPr>
+      <w:r>
+        <w:rPr>
+          <w:rFonts w:ascii="Calibri" w:hAnsi="Calibri"/>
+        </w:rPr>
+        <w:t xml:space="preserve">Step </w:t>
+      </w:r>
+      <w:r>
+        <w:rPr>
+          <w:rFonts w:ascii="Calibri" w:hAnsi="Calibri"/>
+        </w:rPr>
+        <w:t>5</w:t>
+      </w:r>
+      <w:r>
+        <w:rPr>
+          <w:rFonts w:ascii="Calibri" w:hAnsi="Calibri"/>
+        </w:rPr>
+        <w:t xml:space="preserve">: </w:t>
+      </w:r>
+      <w:r>
+        <w:rPr>
+          <w:rFonts w:ascii="Calibri" w:hAnsi="Calibri"/>
+        </w:rPr>
+        <w:t xml:space="preserve">Plotting </w:t>
+      </w:r>
+      <w:r>
+        <w:rPr>
+          <w:rFonts w:ascii="Calibri" w:hAnsi="Calibri"/>
+        </w:rPr>
+        <w:t xml:space="preserve">and modelling </w:t>
+      </w:r>
+      <w:r>
+        <w:rPr>
+          <w:rFonts w:ascii="Calibri" w:hAnsi="Calibri"/>
+        </w:rPr>
+        <w:t>requirements</w:t>
+      </w:r>
+      <w:r>
+        <w:rPr>
+          <w:rFonts w:ascii="Calibri" w:hAnsi="Calibri"/>
+        </w:rPr>
+        <w:t>.</w:t>
+      </w:r>
+    </w:p>
+    <w:p>
+      <w:pPr>
+        <w:pStyle w:val="NormalWeb"/>
+        <w:spacing w:before="0" w:beforeAutospacing="0" w:after="0" w:afterAutospacing="0"/>
+        <w:rPr>
+          <w:rFonts w:ascii="Calibri" w:hAnsi="Calibri"/>
+        </w:rPr>
+      </w:pPr>
+    </w:p>
+    <w:tbl>
+      <w:tblPr>
+        <w:tblStyle w:val="TableGrid"/>
+        <w:tblW w:w="11482" w:type="dxa"/>
+        <w:tblInd w:w="-1139" w:type="dxa"/>
+        <w:tblLook w:val="04A0" w:firstRow="1" w:lastRow="0" w:firstColumn="1" w:lastColumn="0" w:noHBand="0" w:noVBand="1"/>
+      </w:tblPr>
+      <w:tblGrid>
+        <w:gridCol w:w="5782"/>
+        <w:gridCol w:w="5700"/>
+      </w:tblGrid>
+      <w:tr>
+        <w:trPr>
+          <w:trHeight w:val="3384"/>
+        </w:trPr>
+        <w:tc>
+          <w:tcPr>
+            <w:tcW w:w="5812" w:type="dxa"/>
+          </w:tcPr>
+          <w:p>
+            <w:pPr>
+              <w:pStyle w:val="NormalWeb"/>
+              <w:spacing w:before="0" w:beforeAutospacing="0" w:after="0" w:afterAutospacing="0"/>
+              <w:jc w:val="center"/>
+              <w:rPr>
+                <w:rFonts w:ascii="Calibri" w:hAnsi="Calibri"/>
+              </w:rPr>
+            </w:pPr>
+            <w:r>
+              <w:rPr>
+                <w:rFonts w:ascii="Calibri" w:hAnsi="Calibri"/>
+                <w:noProof/>
+              </w:rPr>
+              <w:drawing>
+                <wp:inline distT="0" distB="0" distL="0" distR="0">
+                  <wp:extent cx="3523449" cy="2133600"/>
+                  <wp:effectExtent l="0" t="0" r="0" b="0"/>
+                  <wp:docPr id="3" name="Picture 3"/>
+                  <wp:cNvGraphicFramePr>
+                    <a:graphicFrameLocks xmlns:a="http://schemas.openxmlformats.org/drawingml/2006/main" noChangeAspect="1"/>
+                  </wp:cNvGraphicFramePr>
+                  <a:graphic xmlns:a="http://schemas.openxmlformats.org/drawingml/2006/main">
+                    <a:graphicData uri="http://schemas.openxmlformats.org/drawingml/2006/picture">
+                      <pic:pic xmlns:pic="http://schemas.openxmlformats.org/drawingml/2006/picture">
+                        <pic:nvPicPr>
+                          <pic:cNvPr id="3" name="Picture 3"/>
+                          <pic:cNvPicPr/>
+                        </pic:nvPicPr>
+                        <pic:blipFill>
+                          <a:blip r:embed="rId5" cstate="print">
+                            <a:extLst>
+                              <a:ext uri="{28A0092B-C50C-407E-A947-70E740481C1C}">
+                                <a14:useLocalDpi xmlns:a14="http://schemas.microsoft.com/office/drawing/2010/main" val="0"/>
+                              </a:ext>
+                            </a:extLst>
+                          </a:blip>
+                          <a:stretch>
+                            <a:fillRect/>
+                          </a:stretch>
+                        </pic:blipFill>
+                        <pic:spPr>
+                          <a:xfrm>
+                            <a:off x="0" y="0"/>
+                            <a:ext cx="3589399" cy="2173535"/>
+                          </a:xfrm>
+                          <a:prstGeom prst="rect">
+                            <a:avLst/>
+                          </a:prstGeom>
+                        </pic:spPr>
+                      </pic:pic>
+                    </a:graphicData>
+                  </a:graphic>
+                </wp:inline>
+              </w:drawing>
+            </w:r>
+          </w:p>
+        </w:tc>
+        <w:tc>
+          <w:tcPr>
+            <w:tcW w:w="5670" w:type="dxa"/>
+          </w:tcPr>
+          <w:p>
+            <w:pPr>
+              <w:jc w:val="center"/>
+            </w:pPr>
+            <w:r>
+              <w:rPr>
+                <w:noProof/>
+              </w:rPr>
+              <w:drawing>
+                <wp:inline distT="0" distB="0" distL="0" distR="0">
+                  <wp:extent cx="3482641" cy="2133600"/>
+                  <wp:effectExtent l="0" t="0" r="0" b="0"/>
+                  <wp:docPr id="2" name="Picture 2"/>
+                  <wp:cNvGraphicFramePr>
+                    <a:graphicFrameLocks xmlns:a="http://schemas.openxmlformats.org/drawingml/2006/main" noChangeAspect="1"/>
+                  </wp:cNvGraphicFramePr>
+                  <a:graphic xmlns:a="http://schemas.openxmlformats.org/drawingml/2006/main">
+                    <a:graphicData uri="http://schemas.openxmlformats.org/drawingml/2006/picture">
+                      <pic:pic xmlns:pic="http://schemas.openxmlformats.org/drawingml/2006/picture">
+                        <pic:nvPicPr>
+                          <pic:cNvPr id="2" name="Picture 2"/>
+                          <pic:cNvPicPr/>
+                        </pic:nvPicPr>
+                        <pic:blipFill>
+                          <a:blip r:embed="rId6" cstate="print">
+                            <a:extLst>
+                              <a:ext uri="{28A0092B-C50C-407E-A947-70E740481C1C}">
+                                <a14:useLocalDpi xmlns:a14="http://schemas.microsoft.com/office/drawing/2010/main" val="0"/>
+                              </a:ext>
+                            </a:extLst>
+                          </a:blip>
+                          <a:stretch>
+                            <a:fillRect/>
+                          </a:stretch>
+                        </pic:blipFill>
+                        <pic:spPr>
+                          <a:xfrm>
+                            <a:off x="0" y="0"/>
+                            <a:ext cx="3525125" cy="2159627"/>
+                          </a:xfrm>
+                          <a:prstGeom prst="rect">
+                            <a:avLst/>
+                          </a:prstGeom>
+                        </pic:spPr>
+                      </pic:pic>
+                    </a:graphicData>
+                  </a:graphic>
+                </wp:inline>
+              </w:drawing>
+            </w:r>
+          </w:p>
+        </w:tc>
+      </w:tr>
+    </w:tbl>
+    <w:p>
+      <w:pPr>
+        <w:pStyle w:val="NormalWeb"/>
+        <w:spacing w:before="0" w:beforeAutospacing="0" w:after="0" w:afterAutospacing="0"/>
+        <w:rPr>
+          <w:rFonts w:ascii="Calibri" w:hAnsi="Calibri"/>
+        </w:rPr>
+      </w:pPr>
+    </w:p>
+    <w:p>
+      <w:pPr>
+        <w:pStyle w:val="NormalWeb"/>
+        <w:spacing w:before="0" w:beforeAutospacing="0" w:after="0" w:afterAutospacing="0"/>
+      </w:pPr>
+      <w:r>
+        <w:rPr>
+          <w:rFonts w:ascii="Calibri" w:hAnsi="Calibri"/>
+        </w:rPr>
+        <w:t xml:space="preserve">Step </w:t>
+      </w:r>
+      <w:r>
+        <w:rPr>
+          <w:rFonts w:ascii="Calibri" w:hAnsi="Calibri"/>
+        </w:rPr>
+        <w:t>6</w:t>
+      </w:r>
+      <w:r>
+        <w:rPr>
+          <w:rFonts w:ascii="Calibri" w:hAnsi="Calibri"/>
+        </w:rPr>
+        <w:t xml:space="preserve">: </w:t>
+      </w:r>
+      <w:r>
+        <w:rPr>
+          <w:rFonts w:ascii="Calibri" w:hAnsi="Calibri"/>
+        </w:rPr>
+        <w:t>Conclusion</w:t>
+      </w:r>
+      <w:r>
+        <w:rPr>
+          <w:rFonts w:ascii="Calibri" w:hAnsi="Calibri"/>
+        </w:rPr>
+        <w:t>.</w:t>
+      </w:r>
+    </w:p>
+    <w:p>
+      <w:pPr>
+        <w:ind w:firstLine="720"/>
+      </w:pPr>
+      <w:r>
+        <w:t>We can observe CART model is better than Linear Regression model both by visually and by RMSE.</w:t>
+      </w:r>
+    </w:p>
+    <w:p/>
     <w:p/>
     <w:sectPr>
       <w:pgSz w:w="11900" w:h="16840"/>
@@ -1941,6 +2639,7 @@
     <w:lsdException w:name="HTML Sample" w:semiHidden="1" w:unhideWhenUsed="1"/>
     <w:lsdException w:name="HTML Typewriter" w:semiHidden="1" w:unhideWhenUsed="1"/>
     <w:lsdException w:name="HTML Variable" w:semiHidden="1" w:unhideWhenUsed="1"/>
+    <w:lsdException w:name="Normal Table" w:semiHidden="1" w:unhideWhenUsed="1"/>
     <w:lsdException w:name="annotation subject" w:semiHidden="1" w:unhideWhenUsed="1"/>
     <w:lsdException w:name="No List" w:semiHidden="1" w:unhideWhenUsed="1"/>
     <w:lsdException w:name="Outline List 1" w:semiHidden="1" w:unhideWhenUsed="1"/>
@@ -1987,8 +2686,10 @@
     <w:lsdException w:name="Table Subtle 2" w:semiHidden="1" w:unhideWhenUsed="1"/>
     <w:lsdException w:name="Table Web 1" w:semiHidden="1" w:unhideWhenUsed="1"/>
     <w:lsdException w:name="Table Web 2" w:semiHidden="1" w:unhideWhenUsed="1"/>
+    <w:lsdException w:name="Table Web 3" w:semiHidden="1" w:unhideWhenUsed="1"/>
     <w:lsdException w:name="Balloon Text" w:semiHidden="1" w:unhideWhenUsed="1"/>
     <w:lsdException w:name="Table Grid" w:uiPriority="39"/>
+    <w:lsdException w:name="Table Theme" w:semiHidden="1" w:unhideWhenUsed="1"/>
     <w:lsdException w:name="Placeholder Text" w:semiHidden="1"/>
     <w:lsdException w:name="No Spacing" w:uiPriority="1" w:qFormat="1"/>
     <w:lsdException w:name="Light Shading" w:uiPriority="60"/>
@@ -3191,7 +3892,6 @@
     <w:name w:val="Normal (Web)"/>
     <w:basedOn w:val="Normal"/>
     <w:uiPriority w:val="99"/>
-    <w:semiHidden/>
     <w:unhideWhenUsed/>
     <w:rsid w:val="002966FE"/>
     <w:pPr>
